--- a/lapoporan/Tugas Besar PBO.docx
+++ b/lapoporan/Tugas Besar PBO.docx
@@ -12324,7 +12324,23 @@
         <w:t xml:space="preserve"> </w:t>
       </w:r>
       <w:r>
-        <w:t xml:space="preserve">Laboratorium: Mewakili informasi tentang alat-alat yang </w:t>
+        <w:t xml:space="preserve">Laboratorium: Mewakili informasi </w:t>
+      </w:r>
+      <w:proofErr w:type="spellStart"/>
+      <w:r>
+        <w:t>tentang</w:t>
+      </w:r>
+      <w:proofErr w:type="spellEnd"/>
+      <w:r>
+        <w:t xml:space="preserve"> </w:t>
+      </w:r>
+      <w:proofErr w:type="spellStart"/>
+      <w:r>
+        <w:t>alat-alat</w:t>
+      </w:r>
+      <w:proofErr w:type="spellEnd"/>
+      <w:r>
+        <w:t xml:space="preserve"> yang </w:t>
       </w:r>
       <w:proofErr w:type="spellStart"/>
       <w:r>
@@ -12388,7 +12404,31 @@
       </w:r>
       <w:proofErr w:type="spellEnd"/>
       <w:r>
-        <w:t xml:space="preserve">. Metode-metode yang terkait digunakan untuk menyimpan, memperbarui, </w:t>
+        <w:t xml:space="preserve">. Metode-metode yang terkait digunakan </w:t>
+      </w:r>
+      <w:proofErr w:type="spellStart"/>
+      <w:r>
+        <w:t>untuk</w:t>
+      </w:r>
+      <w:proofErr w:type="spellEnd"/>
+      <w:r>
+        <w:t xml:space="preserve"> </w:t>
+      </w:r>
+      <w:proofErr w:type="spellStart"/>
+      <w:r>
+        <w:t>menyimpan</w:t>
+      </w:r>
+      <w:proofErr w:type="spellEnd"/>
+      <w:r>
+        <w:t xml:space="preserve">, </w:t>
+      </w:r>
+      <w:proofErr w:type="spellStart"/>
+      <w:r>
+        <w:t>memperbarui</w:t>
+      </w:r>
+      <w:proofErr w:type="spellEnd"/>
+      <w:r>
+        <w:t xml:space="preserve">, </w:t>
       </w:r>
       <w:proofErr w:type="spellStart"/>
       <w:r>
@@ -12430,7 +12470,31 @@
         <w:ind w:left="1701" w:hanging="283"/>
       </w:pPr>
       <w:r>
-        <w:t xml:space="preserve">Kelas Peminjaman: Menggambarkan informasi </w:t>
+        <w:t xml:space="preserve">Kelas </w:t>
+      </w:r>
+      <w:proofErr w:type="spellStart"/>
+      <w:r>
+        <w:t>Peminjaman</w:t>
+      </w:r>
+      <w:proofErr w:type="spellEnd"/>
+      <w:r>
+        <w:t xml:space="preserve">: </w:t>
+      </w:r>
+      <w:proofErr w:type="spellStart"/>
+      <w:r>
+        <w:t>Menggambarkan</w:t>
+      </w:r>
+      <w:proofErr w:type="spellEnd"/>
+      <w:r>
+        <w:t xml:space="preserve"> </w:t>
+      </w:r>
+      <w:proofErr w:type="spellStart"/>
+      <w:r>
+        <w:t>informasi</w:t>
+      </w:r>
+      <w:proofErr w:type="spellEnd"/>
+      <w:r>
+        <w:t xml:space="preserve"> </w:t>
       </w:r>
       <w:proofErr w:type="spellStart"/>
       <w:r>
@@ -12526,7 +12590,23 @@
       </w:r>
       <w:proofErr w:type="spellEnd"/>
       <w:r>
-        <w:t xml:space="preserve">. Metode-metode yang terkait digunakan untuk manajemen data peminjaman, </w:t>
+        <w:t xml:space="preserve">. Metode-metode yang terkait digunakan untuk </w:t>
+      </w:r>
+      <w:proofErr w:type="spellStart"/>
+      <w:r>
+        <w:t>manajemen</w:t>
+      </w:r>
+      <w:proofErr w:type="spellEnd"/>
+      <w:r>
+        <w:t xml:space="preserve"> data </w:t>
+      </w:r>
+      <w:proofErr w:type="spellStart"/>
+      <w:r>
+        <w:t>peminjaman</w:t>
+      </w:r>
+      <w:proofErr w:type="spellEnd"/>
+      <w:r>
+        <w:t xml:space="preserve">, </w:t>
       </w:r>
       <w:proofErr w:type="spellStart"/>
       <w:r>
@@ -12653,7 +12733,23 @@
       </w:r>
       <w:proofErr w:type="spellEnd"/>
       <w:r>
-        <w:t xml:space="preserve">, username, dan password. Kelas ini menyediakan metode untuk menyimpan data </w:t>
+        <w:t xml:space="preserve">, username, dan password. Kelas ini menyediakan metode </w:t>
+      </w:r>
+      <w:proofErr w:type="spellStart"/>
+      <w:r>
+        <w:t>untuk</w:t>
+      </w:r>
+      <w:proofErr w:type="spellEnd"/>
+      <w:r>
+        <w:t xml:space="preserve"> </w:t>
+      </w:r>
+      <w:proofErr w:type="spellStart"/>
+      <w:r>
+        <w:t>menyimpan</w:t>
+      </w:r>
+      <w:proofErr w:type="spellEnd"/>
+      <w:r>
+        <w:t xml:space="preserve"> data </w:t>
       </w:r>
       <w:proofErr w:type="spellStart"/>
       <w:r>
@@ -17128,7 +17224,7 @@
         </w:rPr>
         <w:lastRenderedPageBreak/>
         <w:drawing>
-          <wp:inline distT="0" distB="0" distL="0" distR="0" wp14:anchorId="265DF141" wp14:editId="2EB55483">
+          <wp:inline distT="0" distB="0" distL="0" distR="0" wp14:anchorId="265DF141" wp14:editId="7081942D">
             <wp:extent cx="4788000" cy="2527146"/>
             <wp:effectExtent l="0" t="0" r="0" b="0"/>
             <wp:docPr id="63855411" name="Gambar 3"/>
@@ -17174,7 +17270,7 @@
           <w:noProof/>
         </w:rPr>
         <w:drawing>
-          <wp:inline distT="0" distB="0" distL="0" distR="0" wp14:anchorId="4B32057B" wp14:editId="35DE5D7D">
+          <wp:inline distT="0" distB="0" distL="0" distR="0" wp14:anchorId="4B32057B" wp14:editId="143FD957">
             <wp:extent cx="4788000" cy="2527147"/>
             <wp:effectExtent l="0" t="0" r="0" b="0"/>
             <wp:docPr id="132949742" name="Gambar 4"/>
@@ -17220,7 +17316,7 @@
           <w:noProof/>
         </w:rPr>
         <w:drawing>
-          <wp:inline distT="0" distB="0" distL="0" distR="0" wp14:anchorId="3FBC3BB5" wp14:editId="2D9E8844">
+          <wp:inline distT="0" distB="0" distL="0" distR="0" wp14:anchorId="3FBC3BB5" wp14:editId="6E46267F">
             <wp:extent cx="4788000" cy="2527147"/>
             <wp:effectExtent l="0" t="0" r="0" b="0"/>
             <wp:docPr id="811603667" name="Gambar 5"/>
@@ -17267,7 +17363,7 @@
         </w:rPr>
         <w:lastRenderedPageBreak/>
         <w:drawing>
-          <wp:inline distT="0" distB="0" distL="0" distR="0" wp14:anchorId="03400036" wp14:editId="0D9F26C2">
+          <wp:inline distT="0" distB="0" distL="0" distR="0" wp14:anchorId="03400036" wp14:editId="79A29BF6">
             <wp:extent cx="4788000" cy="2527147"/>
             <wp:effectExtent l="0" t="0" r="0" b="0"/>
             <wp:docPr id="2051509565" name="Gambar 6"/>
@@ -17313,7 +17409,7 @@
           <w:noProof/>
         </w:rPr>
         <w:drawing>
-          <wp:inline distT="0" distB="0" distL="0" distR="0" wp14:anchorId="724F0291" wp14:editId="75606211">
+          <wp:inline distT="0" distB="0" distL="0" distR="0" wp14:anchorId="724F0291" wp14:editId="249EC2C4">
             <wp:extent cx="4788000" cy="2527147"/>
             <wp:effectExtent l="0" t="0" r="0" b="0"/>
             <wp:docPr id="213369409" name="Gambar 7"/>
@@ -17491,7 +17587,7 @@
           <w:noProof/>
         </w:rPr>
         <w:drawing>
-          <wp:inline distT="0" distB="0" distL="0" distR="0" wp14:anchorId="6AF59A22" wp14:editId="466FE0D1">
+          <wp:inline distT="0" distB="0" distL="0" distR="0" wp14:anchorId="6AF59A22" wp14:editId="586B3A0C">
             <wp:extent cx="4407345" cy="2326234"/>
             <wp:effectExtent l="0" t="0" r="0" b="0"/>
             <wp:docPr id="1670320757" name="Gambar 17"/>
@@ -17545,7 +17641,7 @@
         </w:rPr>
         <w:lastRenderedPageBreak/>
         <w:drawing>
-          <wp:inline distT="0" distB="0" distL="0" distR="0" wp14:anchorId="5C983244" wp14:editId="502C16B4">
+          <wp:inline distT="0" distB="0" distL="0" distR="0" wp14:anchorId="5C983244" wp14:editId="48EA1D1A">
             <wp:extent cx="4788000" cy="2527147"/>
             <wp:effectExtent l="0" t="0" r="0" b="0"/>
             <wp:docPr id="847097346" name="Gambar 18"/>
@@ -17591,7 +17687,7 @@
           <w:noProof/>
         </w:rPr>
         <w:drawing>
-          <wp:inline distT="0" distB="0" distL="0" distR="0" wp14:anchorId="4D8BF23F" wp14:editId="7E9C606C">
+          <wp:inline distT="0" distB="0" distL="0" distR="0" wp14:anchorId="4D8BF23F" wp14:editId="1E6FFA82">
             <wp:extent cx="4788000" cy="2527147"/>
             <wp:effectExtent l="0" t="0" r="0" b="0"/>
             <wp:docPr id="784221960" name="Gambar 19"/>
@@ -17637,7 +17733,7 @@
           <w:noProof/>
         </w:rPr>
         <w:drawing>
-          <wp:inline distT="0" distB="0" distL="0" distR="0" wp14:anchorId="7A6A26B0" wp14:editId="67212BDB">
+          <wp:inline distT="0" distB="0" distL="0" distR="0" wp14:anchorId="7A6A26B0" wp14:editId="2C6E4C40">
             <wp:extent cx="4788000" cy="2527147"/>
             <wp:effectExtent l="0" t="0" r="0" b="0"/>
             <wp:docPr id="1275743181" name="Gambar 20"/>
@@ -17684,7 +17780,7 @@
         </w:rPr>
         <w:lastRenderedPageBreak/>
         <w:drawing>
-          <wp:inline distT="0" distB="0" distL="0" distR="0" wp14:anchorId="23C2058E" wp14:editId="121147E5">
+          <wp:inline distT="0" distB="0" distL="0" distR="0" wp14:anchorId="23C2058E" wp14:editId="438A51BB">
             <wp:extent cx="4788000" cy="2527147"/>
             <wp:effectExtent l="0" t="0" r="0" b="0"/>
             <wp:docPr id="1293375554" name="Gambar 13"/>
@@ -17730,7 +17826,7 @@
           <w:noProof/>
         </w:rPr>
         <w:drawing>
-          <wp:inline distT="0" distB="0" distL="0" distR="0" wp14:anchorId="3680ACB1" wp14:editId="32CD8919">
+          <wp:inline distT="0" distB="0" distL="0" distR="0" wp14:anchorId="3680ACB1" wp14:editId="3361A1D6">
             <wp:extent cx="4788000" cy="2527147"/>
             <wp:effectExtent l="0" t="0" r="0" b="0"/>
             <wp:docPr id="1931765826" name="Gambar 14"/>
@@ -17776,7 +17872,7 @@
           <w:noProof/>
         </w:rPr>
         <w:drawing>
-          <wp:inline distT="0" distB="0" distL="0" distR="0" wp14:anchorId="00088856" wp14:editId="18669778">
+          <wp:inline distT="0" distB="0" distL="0" distR="0" wp14:anchorId="00088856" wp14:editId="01CD1314">
             <wp:extent cx="4788000" cy="2527147"/>
             <wp:effectExtent l="0" t="0" r="0" b="0"/>
             <wp:docPr id="2027759539" name="Gambar 15"/>
@@ -17830,7 +17926,7 @@
         </w:rPr>
         <w:lastRenderedPageBreak/>
         <w:drawing>
-          <wp:inline distT="0" distB="0" distL="0" distR="0" wp14:anchorId="75E72B1C" wp14:editId="28EFF3BE">
+          <wp:inline distT="0" distB="0" distL="0" distR="0" wp14:anchorId="75E72B1C" wp14:editId="57A8CCFE">
             <wp:extent cx="4788000" cy="2527147"/>
             <wp:effectExtent l="0" t="0" r="0" b="0"/>
             <wp:docPr id="163539713" name="Gambar 16"/>
@@ -18014,7 +18110,7 @@
           <w:noProof/>
         </w:rPr>
         <w:drawing>
-          <wp:inline distT="0" distB="0" distL="0" distR="0" wp14:anchorId="0468C2F2" wp14:editId="1384C42D">
+          <wp:inline distT="0" distB="0" distL="0" distR="0" wp14:anchorId="0468C2F2" wp14:editId="38A2C693">
             <wp:extent cx="4788000" cy="2527147"/>
             <wp:effectExtent l="0" t="0" r="0" b="0"/>
             <wp:docPr id="1517204839" name="Gambar 25"/>
@@ -18075,7 +18171,7 @@
           <w:noProof/>
         </w:rPr>
         <w:drawing>
-          <wp:inline distT="0" distB="0" distL="0" distR="0" wp14:anchorId="0CC79F4E" wp14:editId="015D4633">
+          <wp:inline distT="0" distB="0" distL="0" distR="0" wp14:anchorId="0CC79F4E" wp14:editId="79DD44BC">
             <wp:extent cx="4089197" cy="2158313"/>
             <wp:effectExtent l="0" t="0" r="0" b="0"/>
             <wp:docPr id="1977651421" name="Gambar 23"/>
@@ -18136,7 +18232,7 @@
         </w:rPr>
         <w:lastRenderedPageBreak/>
         <w:drawing>
-          <wp:inline distT="0" distB="0" distL="0" distR="0" wp14:anchorId="253E9113" wp14:editId="49290ECA">
+          <wp:inline distT="0" distB="0" distL="0" distR="0" wp14:anchorId="253E9113" wp14:editId="7EE6DDF0">
             <wp:extent cx="4788000" cy="2527147"/>
             <wp:effectExtent l="0" t="0" r="0" b="0"/>
             <wp:docPr id="989274513" name="Gambar 24"/>
@@ -24483,6 +24579,7 @@
   <w:style w:type="character" w:default="1" w:styleId="FontParagrafDefault">
     <w:name w:val="Default Paragraph Font"/>
     <w:uiPriority w:val="1"/>
+    <w:semiHidden/>
     <w:unhideWhenUsed/>
   </w:style>
   <w:style w:type="table" w:default="1" w:styleId="TabelNormal">
